--- a/Article-2.v17042025.docx
+++ b/Article-2.v17042025.docx
@@ -36,7 +36,7 @@
           <w:szCs w:val="44"/>
           <w:lang w:val="en-US"/>
         </w:rPr>
-        <w:t xml:space="preserve">health </w:t>
+        <w:t xml:space="preserve">Health </w:t>
       </w:r>
       <w:r>
         <w:rPr>
@@ -47,7 +47,7 @@
           <w:szCs w:val="44"/>
           <w:lang w:val="en-US"/>
         </w:rPr>
-        <w:t xml:space="preserve">check </w:t>
+        <w:t>Checks in Distributed Systems</w:t>
       </w:r>
     </w:p>
     <w:p>
@@ -114,7 +114,16 @@
           <w:szCs w:val="24"/>
           <w:lang w:val="en-US"/>
         </w:rPr>
-        <w:t>As part of my work as a developer, I’ve been collaborating with a finance company to ensure their systems align with the latest architectural standards. A key focus was migrating from their custom health check implementation to the Microsoft standard approach</w:t>
+        <w:t>As part of my work as a developer, I collaborated with a finance company to ensure their systems align with the latest architectural standards.</w:t>
+      </w:r>
+      <w:r>
+        <w:rPr>
+          <w:rFonts w:asciiTheme="majorHAnsi" w:hAnsiTheme="majorHAnsi" w:cstheme="majorHAnsi"/>
+          <w:sz w:val="24"/>
+          <w:szCs w:val="24"/>
+          <w:lang w:val="en-US"/>
+        </w:rPr>
+        <w:t xml:space="preserve"> A key focus was migrating from their custom health check implementation to the Microsoft standard approach</w:t>
       </w:r>
       <w:r>
         <w:rPr>
@@ -218,29 +227,29 @@
           <w:szCs w:val="24"/>
           <w:lang w:val="en-US"/>
         </w:rPr>
-        <w:t>But perhaps the most disappointing part was that, in practice, the health check implementation was largely disconnected from the actual system’s behavior it was meant to verify. In many cases, HTTP clients, services, and database connections were duplicated, and sometimes even used different approaches or credentials than the production code. As a result, health checks often provide a false sense of reliability. Developers could implement one concept but end up verifying something entirely different.</w:t>
-      </w:r>
-    </w:p>
-    <w:p>
-      <w:pPr>
-        <w:spacing w:before="240" w:after="0"/>
-        <w:jc w:val="both"/>
+        <w:t>What was most disappointing, however, was that the health check implementation was largely disconnected from the actual system behavior it was intended to verify.</w:t>
+      </w:r>
+      <w:r>
         <w:rPr>
           <w:rFonts w:asciiTheme="majorHAnsi" w:hAnsiTheme="majorHAnsi" w:cstheme="majorHAnsi"/>
           <w:sz w:val="24"/>
           <w:szCs w:val="24"/>
           <w:lang w:val="en-US"/>
         </w:rPr>
-      </w:pPr>
-      <w:r>
+        <w:t xml:space="preserve"> In many cases, HTTP clients, services, and database connections were duplicated, and sometimes even used different approaches or credentials than the production code. As a result, health checks often provide a false sense of reliability. Developers could implement one concept but end up verifying something entirely different.</w:t>
+      </w:r>
+    </w:p>
+    <w:p>
+      <w:pPr>
+        <w:spacing w:before="240" w:after="0"/>
+        <w:jc w:val="both"/>
         <w:rPr>
           <w:rFonts w:asciiTheme="majorHAnsi" w:hAnsiTheme="majorHAnsi" w:cstheme="majorHAnsi"/>
           <w:sz w:val="24"/>
           <w:szCs w:val="24"/>
           <w:lang w:val="en-US"/>
         </w:rPr>
-        <w:t xml:space="preserve">I did a quick survey of available articles on health check </w:t>
-      </w:r>
+      </w:pPr>
       <w:r>
         <w:rPr>
           <w:rFonts w:asciiTheme="majorHAnsi" w:hAnsiTheme="majorHAnsi" w:cstheme="majorHAnsi"/>
@@ -248,7 +257,7 @@
           <w:szCs w:val="24"/>
           <w:lang w:val="en-US"/>
         </w:rPr>
-        <w:t>usage and</w:t>
+        <w:t xml:space="preserve">I did a quick survey of available articles on health check </w:t>
       </w:r>
       <w:r>
         <w:rPr>
@@ -257,7 +266,7 @@
           <w:szCs w:val="24"/>
           <w:lang w:val="en-US"/>
         </w:rPr>
-        <w:t xml:space="preserve"> noticed a common issue across most of them. Health checks typically validate whatever is explicitly configured in them</w:t>
+        <w:t>usage and</w:t>
       </w:r>
       <w:r>
         <w:rPr>
@@ -266,7 +275,7 @@
           <w:szCs w:val="24"/>
           <w:lang w:val="en-US"/>
         </w:rPr>
-        <w:t>-</w:t>
+        <w:t xml:space="preserve"> noticed a common issue across most of them. </w:t>
       </w:r>
       <w:r>
         <w:rPr>
@@ -275,7 +284,36 @@
           <w:szCs w:val="24"/>
           <w:lang w:val="en-US"/>
         </w:rPr>
-        <w:t>but not necessarily what is used in the application code. This disconnect can lead to blind spots, where the system appears healthy on the surface, while critical parts of the application might be failing silently.</w:t>
+        <w:t xml:space="preserve">Health checks typically validate whatever is explicitly configured in them — but not necessarily what is </w:t>
+      </w:r>
+      <w:proofErr w:type="gramStart"/>
+      <w:r>
+        <w:rPr>
+          <w:rFonts w:asciiTheme="majorHAnsi" w:hAnsiTheme="majorHAnsi" w:cstheme="majorHAnsi"/>
+          <w:sz w:val="24"/>
+          <w:szCs w:val="24"/>
+          <w:lang w:val="en-US"/>
+        </w:rPr>
+        <w:t>actually used</w:t>
+      </w:r>
+      <w:proofErr w:type="gramEnd"/>
+      <w:r>
+        <w:rPr>
+          <w:rFonts w:asciiTheme="majorHAnsi" w:hAnsiTheme="majorHAnsi" w:cstheme="majorHAnsi"/>
+          <w:sz w:val="24"/>
+          <w:szCs w:val="24"/>
+          <w:lang w:val="en-US"/>
+        </w:rPr>
+        <w:t xml:space="preserve"> in the application code.</w:t>
+      </w:r>
+      <w:r>
+        <w:rPr>
+          <w:rFonts w:asciiTheme="majorHAnsi" w:hAnsiTheme="majorHAnsi" w:cstheme="majorHAnsi"/>
+          <w:sz w:val="24"/>
+          <w:szCs w:val="24"/>
+          <w:lang w:val="en-US"/>
+        </w:rPr>
+        <w:t xml:space="preserve"> This disconnect can lead to blind spots, where the system appears healthy on the surface, while critical parts of the application might be failing silently.</w:t>
       </w:r>
     </w:p>
     <w:p>
@@ -3700,7 +3738,16 @@
           <w:szCs w:val="24"/>
           <w:lang w:val="en-US"/>
         </w:rPr>
-        <w:t xml:space="preserve">From real word I will provide example for C# language, but for majority of languages and systems </w:t>
+        <w:t>Based on real-world experience, I’ll provide an example in C#</w:t>
+      </w:r>
+      <w:r>
+        <w:rPr>
+          <w:rFonts w:asciiTheme="majorHAnsi" w:hAnsiTheme="majorHAnsi" w:cstheme="majorHAnsi"/>
+          <w:sz w:val="24"/>
+          <w:szCs w:val="24"/>
+          <w:lang w:val="en-US"/>
+        </w:rPr>
+        <w:t xml:space="preserve">, but for majority of languages and systems </w:t>
       </w:r>
       <w:r>
         <w:rPr>
@@ -10518,7 +10565,21 @@
           <w:lang w:val="en-US"/>
           <w14:ligatures w14:val="none"/>
         </w:rPr>
-        <w:t xml:space="preserve"> // this is just an example (do not swallow error, log them)</w:t>
+        <w:t xml:space="preserve"> </w:t>
+      </w:r>
+      <w:r>
+        <w:rPr>
+          <w:rFonts w:ascii="Cascadia Code ExtraLight" w:eastAsia="Times New Roman" w:hAnsi="Cascadia Code ExtraLight" w:cs="Cascadia Code ExtraLight"/>
+          <w:i/>
+          <w:iCs/>
+          <w:color w:val="89DDFF"/>
+          <w:kern w:val="0"/>
+          <w:sz w:val="21"/>
+          <w:szCs w:val="21"/>
+          <w:lang w:val="en-US"/>
+          <w14:ligatures w14:val="none"/>
+        </w:rPr>
+        <w:t>// This is just an example — do not swallow errors; log them instead.</w:t>
       </w:r>
     </w:p>
     <w:p>
@@ -15302,6 +15363,42 @@
           <w14:ligatures w14:val="none"/>
         </w:rPr>
       </w:pPr>
+    </w:p>
+    <w:p>
+      <w:pPr>
+        <w:pStyle w:val="ListParagraph"/>
+        <w:spacing w:line="259" w:lineRule="auto"/>
+        <w:ind w:left="0"/>
+        <w:rPr>
+          <w:rFonts w:asciiTheme="majorHAnsi" w:hAnsiTheme="majorHAnsi" w:cstheme="majorHAnsi"/>
+          <w:sz w:val="24"/>
+          <w:szCs w:val="24"/>
+          <w:lang w:val="en-US"/>
+        </w:rPr>
+      </w:pPr>
+    </w:p>
+    <w:p>
+      <w:pPr>
+        <w:pStyle w:val="ListParagraph"/>
+        <w:spacing w:line="259" w:lineRule="auto"/>
+        <w:ind w:left="0"/>
+        <w:rPr>
+          <w:rFonts w:asciiTheme="majorHAnsi" w:hAnsiTheme="majorHAnsi" w:cstheme="majorHAnsi"/>
+          <w:sz w:val="24"/>
+          <w:szCs w:val="24"/>
+          <w:lang w:val="en-US"/>
+        </w:rPr>
+      </w:pPr>
+      <w:r>
+        <w:rPr>
+          <w:rFonts w:asciiTheme="majorHAnsi" w:hAnsiTheme="majorHAnsi" w:cstheme="majorHAnsi"/>
+          <w:sz w:val="24"/>
+          <w:szCs w:val="24"/>
+          <w:lang w:val="en-US"/>
+        </w:rPr>
+        <w:lastRenderedPageBreak/>
+        <w:t>From a visibility point of view, this result is much more informative and concrete. We can now rely on validation, as it checks the DI container and the accessibility of internal systems.</w:t>
+      </w:r>
     </w:p>
     <w:p>
       <w:pPr>
@@ -15336,7 +15433,6 @@
           <w:szCs w:val="24"/>
           <w:lang w:val="en-US"/>
         </w:rPr>
-        <w:lastRenderedPageBreak/>
         <w:drawing>
           <wp:inline distT="0" distB="0" distL="0" distR="0" wp14:anchorId="53A40F37" wp14:editId="554732D7">
             <wp:extent cx="6645910" cy="5229225"/>
@@ -15429,6 +15525,7 @@
         <w:pStyle w:val="ListParagraph"/>
         <w:spacing w:line="259" w:lineRule="auto"/>
         <w:ind w:left="0"/>
+        <w:jc w:val="both"/>
         <w:rPr>
           <w:rFonts w:asciiTheme="majorHAnsi" w:hAnsiTheme="majorHAnsi" w:cstheme="majorHAnsi"/>
           <w:sz w:val="24"/>
@@ -15436,7 +15533,6 @@
           <w:lang w:val="en-US"/>
         </w:rPr>
       </w:pPr>
-      <w:proofErr w:type="gramStart"/>
       <w:r>
         <w:rPr>
           <w:rFonts w:asciiTheme="majorHAnsi" w:hAnsiTheme="majorHAnsi" w:cstheme="majorHAnsi"/>
@@ -15444,9 +15540,26 @@
           <w:szCs w:val="24"/>
           <w:lang w:val="en-US"/>
         </w:rPr>
-        <w:t>TBD..</w:t>
-      </w:r>
-      <w:proofErr w:type="gramEnd"/>
+        <w:t>In this article, I’ve outlined the shortcomings of traditional health check implementations and introduced a more robust approach</w:t>
+      </w:r>
+      <w:r>
+        <w:rPr>
+          <w:rFonts w:asciiTheme="majorHAnsi" w:hAnsiTheme="majorHAnsi" w:cstheme="majorHAnsi"/>
+          <w:sz w:val="24"/>
+          <w:szCs w:val="24"/>
+          <w:lang w:val="en-US"/>
+        </w:rPr>
+        <w:t xml:space="preserve"> - </w:t>
+      </w:r>
+      <w:r>
+        <w:rPr>
+          <w:rFonts w:asciiTheme="majorHAnsi" w:hAnsiTheme="majorHAnsi" w:cstheme="majorHAnsi"/>
+          <w:sz w:val="24"/>
+          <w:szCs w:val="24"/>
+          <w:lang w:val="en-US"/>
+        </w:rPr>
+        <w:t>embedded health checks that directly use and validate the same services and dependencies as the application logic itself. By aligning health monitoring with actual runtime behavior, we can achieve more reliable and meaningful observability in distributed systems.</w:t>
+      </w:r>
     </w:p>
     <w:sectPr>
       <w:pgSz w:w="11906" w:h="16838" w:code="9"/>
@@ -18270,7 +18383,6 @@
   <w:style w:type="character" w:default="1" w:styleId="DefaultParagraphFont">
     <w:name w:val="Default Paragraph Font"/>
     <w:uiPriority w:val="1"/>
-    <w:semiHidden/>
     <w:unhideWhenUsed/>
   </w:style>
   <w:style w:type="table" w:default="1" w:styleId="TableNormal">
